--- a/lab6.docx
+++ b/lab6.docx
@@ -3,11 +3,6 @@
 <w:document xmlns:wpc="http://schemas.microsoft.com/office/word/2010/wordprocessingCanvas" xmlns:mc="http://schemas.openxmlformats.org/markup-compatibility/2006" xmlns:o="urn:schemas-microsoft-com:office:office" xmlns:r="http://schemas.openxmlformats.org/officeDocument/2006/relationships" xmlns:m="http://schemas.openxmlformats.org/officeDocument/2006/math" xmlns:v="urn:schemas-microsoft-com:vml" xmlns:wp14="http://schemas.microsoft.com/office/word/2010/wordprocessingDrawing" xmlns:wp="http://schemas.openxmlformats.org/drawingml/2006/wordprocessingDrawing" xmlns:w10="urn:schemas-microsoft-com:office:word" xmlns:w="http://schemas.openxmlformats.org/wordprocessingml/2006/main" xmlns:w14="http://schemas.microsoft.com/office/word/2010/wordml" xmlns:wpg="http://schemas.microsoft.com/office/word/2010/wordprocessingGroup" xmlns:wpi="http://schemas.microsoft.com/office/word/2010/wordprocessingInk" xmlns:wne="http://schemas.microsoft.com/office/word/2006/wordml" xmlns:wps="http://schemas.microsoft.com/office/word/2010/wordprocessingShape" mc:Ignorable="w14 wp14">
   <w:body>
     <w:p>
-      <w:pPr>
-        <w:rPr>
-          <w:rFonts w:hint="eastAsia"/>
-        </w:rPr>
-      </w:pPr>
       <w:r>
         <w:rPr>
           <w:rFonts w:hint="eastAsia"/>
@@ -16,11 +11,6 @@
       </w:r>
     </w:p>
     <w:p>
-      <w:pPr>
-        <w:rPr>
-          <w:rFonts w:hint="eastAsia"/>
-        </w:rPr>
-      </w:pPr>
       <w:r>
         <w:rPr>
           <w:rFonts w:hint="eastAsia"/>
@@ -38,11 +28,6 @@
       <w:proofErr w:type="gramEnd"/>
     </w:p>
     <w:p>
-      <w:pPr>
-        <w:rPr>
-          <w:rFonts w:hint="eastAsia"/>
-        </w:rPr>
-      </w:pPr>
       <w:r>
         <w:rPr>
           <w:rFonts w:hint="eastAsia"/>
@@ -98,9 +83,6 @@
     <w:p>
       <w:pPr>
         <w:ind w:left="480"/>
-        <w:rPr>
-          <w:rFonts w:hint="eastAsia"/>
-        </w:rPr>
       </w:pPr>
       <w:r>
         <w:rPr>
@@ -167,9 +149,6 @@
     <w:p>
       <w:pPr>
         <w:ind w:left="480"/>
-        <w:rPr>
-          <w:rFonts w:hint="eastAsia"/>
-        </w:rPr>
       </w:pPr>
       <w:r>
         <w:rPr>
@@ -201,9 +180,6 @@
     <w:p>
       <w:pPr>
         <w:ind w:left="480"/>
-        <w:rPr>
-          <w:rFonts w:hint="eastAsia"/>
-        </w:rPr>
       </w:pPr>
       <w:r>
         <w:rPr>
@@ -235,17 +211,9 @@
     <w:p>
       <w:pPr>
         <w:ind w:left="480"/>
-        <w:rPr>
-          <w:rFonts w:hint="eastAsia"/>
-        </w:rPr>
       </w:pPr>
     </w:p>
     <w:p>
-      <w:pPr>
-        <w:rPr>
-          <w:rFonts w:hint="eastAsia"/>
-        </w:rPr>
-      </w:pPr>
       <w:r>
         <w:rPr>
           <w:rFonts w:hint="eastAsia"/>
@@ -301,11 +269,6 @@
       </w:r>
     </w:p>
     <w:p>
-      <w:pPr>
-        <w:rPr>
-          <w:rFonts w:hint="eastAsia"/>
-        </w:rPr>
-      </w:pPr>
       <w:r>
         <w:rPr>
           <w:rFonts w:hint="eastAsia"/>
@@ -325,7 +288,6 @@
     <w:p>
       <w:pPr>
         <w:rPr>
-          <w:rFonts w:hint="eastAsia"/>
           <w:b/>
         </w:rPr>
       </w:pPr>
@@ -343,11 +305,21 @@
       <w:proofErr w:type="spellStart"/>
       <w:r>
         <w:rPr>
-          <w:b/>
-        </w:rPr>
-        <w:t>DoctoralStudent</w:t>
+          <w:rFonts w:hint="eastAsia"/>
+          <w:b/>
+        </w:rPr>
+        <w:t>GraduateStudent</w:t>
       </w:r>
       <w:proofErr w:type="spellEnd"/>
+      <w:r>
+        <w:rPr>
+          <w:rFonts w:hint="eastAsia"/>
+          <w:b/>
+        </w:rPr>
+        <w:t xml:space="preserve"> </w:t>
+      </w:r>
+      <w:bookmarkStart w:id="0" w:name="_GoBack"/>
+      <w:bookmarkEnd w:id="0"/>
       <w:r>
         <w:rPr>
           <w:rFonts w:hint="eastAsia"/>
@@ -381,7 +353,6 @@
     <w:p>
       <w:pPr>
         <w:rPr>
-          <w:rFonts w:hint="eastAsia"/>
           <w:b/>
         </w:rPr>
       </w:pPr>
@@ -477,7 +448,6 @@
     <w:p>
       <w:pPr>
         <w:rPr>
-          <w:rFonts w:hint="eastAsia"/>
           <w:b/>
         </w:rPr>
       </w:pPr>
@@ -541,7 +511,6 @@
     <w:p>
       <w:pPr>
         <w:rPr>
-          <w:rFonts w:hint="eastAsia"/>
           <w:b/>
         </w:rPr>
       </w:pPr>
@@ -574,13 +543,7 @@
         <w:rPr>
           <w:rFonts w:hint="eastAsia"/>
         </w:rPr>
-        <w:t xml:space="preserve"> of</w:t>
-      </w:r>
-      <w:r>
-        <w:rPr>
-          <w:rFonts w:hint="eastAsia"/>
-        </w:rPr>
-        <w:t xml:space="preserve"> </w:t>
+        <w:t xml:space="preserve"> of </w:t>
       </w:r>
       <w:r>
         <w:rPr>
@@ -650,7 +613,6 @@
     <w:p>
       <w:pPr>
         <w:rPr>
-          <w:rFonts w:hint="eastAsia"/>
           <w:b/>
         </w:rPr>
       </w:pPr>
@@ -726,7 +688,6 @@
     <w:p>
       <w:pPr>
         <w:rPr>
-          <w:rFonts w:hint="eastAsia"/>
           <w:b/>
         </w:rPr>
       </w:pPr>
@@ -816,15 +777,8 @@
       <w:r>
         <w:t xml:space="preserve">, </w:t>
       </w:r>
-      <w:bookmarkStart w:id="0" w:name="_GoBack"/>
-      <w:bookmarkEnd w:id="0"/>
     </w:p>
     <w:p>
-      <w:pPr>
-        <w:rPr>
-          <w:rFonts w:hint="eastAsia"/>
-        </w:rPr>
-      </w:pPr>
       <w:proofErr w:type="spellStart"/>
       <w:proofErr w:type="gramStart"/>
       <w:r>
